--- a/horn_mickael_4_specifications_techniques_062022.docx
+++ b/horn_mickael_4_specifications_techniques_062022.docx
@@ -2000,13 +2000,13 @@
     <w:tbl>
       <w:tblPr>
         <w:tblStyle w:val="Grilledutableau"/>
-        <w:tblW w:w="0" w:type="auto"/>
+        <w:tblW w:w="9298" w:type="dxa"/>
         <w:tblLook w:val="04A0" w:firstRow="1" w:lastRow="0" w:firstColumn="1" w:lastColumn="0" w:noHBand="0" w:noVBand="1"/>
       </w:tblPr>
       <w:tblGrid>
         <w:gridCol w:w="2265"/>
         <w:gridCol w:w="2265"/>
-        <w:gridCol w:w="2266"/>
+        <w:gridCol w:w="2502"/>
         <w:gridCol w:w="2266"/>
       </w:tblGrid>
       <w:tr>
@@ -2028,7 +2028,7 @@
         </w:tc>
         <w:tc>
           <w:tcPr>
-            <w:tcW w:w="2266" w:type="dxa"/>
+            <w:tcW w:w="2502" w:type="dxa"/>
           </w:tcPr>
           <w:p>
             <w:r>
@@ -2150,7 +2150,7 @@
         </w:tc>
         <w:tc>
           <w:tcPr>
-            <w:tcW w:w="2266" w:type="dxa"/>
+            <w:tcW w:w="2502" w:type="dxa"/>
           </w:tcPr>
           <w:p>
             <w:r>
@@ -2183,6 +2183,12 @@
           <w:tcPr>
             <w:tcW w:w="2266" w:type="dxa"/>
           </w:tcPr>
+          <w:p>
+            <w:r>
+              <w:t>La conception (analyse des besoins, spécifications, conception générale et détaillée)</w:t>
+            </w:r>
+          </w:p>
+          <w:p/>
           <w:p/>
         </w:tc>
       </w:tr>
@@ -2224,13 +2230,53 @@
           <w:p/>
           <w:p>
             <w:r>
-              <w:t>Le client peut changer de direction quand il veut</w:t>
+              <w:t xml:space="preserve">Le client peut changer de direction </w:t>
+            </w:r>
+            <w:r>
+              <w:t>s’il</w:t>
+            </w:r>
+            <w:r>
+              <w:t xml:space="preserve"> </w:t>
+            </w:r>
+            <w:r>
+              <w:t>le souhaite</w:t>
             </w:r>
           </w:p>
           <w:p/>
           <w:p>
             <w:r>
               <w:t>Maîtrise des coûts</w:t>
+            </w:r>
+          </w:p>
+        </w:tc>
+        <w:tc>
+          <w:tcPr>
+            <w:tcW w:w="2502" w:type="dxa"/>
+          </w:tcPr>
+          <w:p>
+            <w:r>
+              <w:t>Permet de tenir les délais</w:t>
+            </w:r>
+            <w:r>
+              <w:t xml:space="preserve"> et les coûts, ce qui n’étire pas le budget du client</w:t>
+            </w:r>
+          </w:p>
+          <w:p/>
+          <w:p>
+            <w:r>
+              <w:t>Bonne visibilité du projet, car chaque phase est l’une à la suite de l’autre</w:t>
+            </w:r>
+          </w:p>
+          <w:p/>
+          <w:p>
+            <w:r>
+              <w:t>Méthode appréciée grâce à sa grande simplicité</w:t>
+            </w:r>
+          </w:p>
+          <w:p/>
+          <w:p>
+            <w:r>
+              <w:t>Bonne documentation</w:t>
             </w:r>
           </w:p>
         </w:tc>
@@ -2240,22 +2286,114 @@
           </w:tcPr>
           <w:p>
             <w:r>
-              <w:t>Permet de tenir les délais</w:t>
-            </w:r>
-            <w:r>
-              <w:t xml:space="preserve"> et les coûts, ce qui n’étire pas le budget du client</w:t>
+              <w:t>Planification</w:t>
+            </w:r>
+            <w:r>
+              <w:t xml:space="preserve"> et conception des tests avant le codage</w:t>
+            </w:r>
+            <w:r>
+              <w:t xml:space="preserve"> (pas certains)</w:t>
             </w:r>
           </w:p>
           <w:p/>
           <w:p>
             <w:r>
-              <w:t>Bonne visibilité du projet, car chaque phase est l’une à la suite de l’autre</w:t>
+              <w:t>Suivi proactif des défauts (ils sont détectés à un stade précoce)</w:t>
             </w:r>
           </w:p>
           <w:p/>
           <w:p>
             <w:r>
-              <w:t>Méthode appréciée grâce à sa grande simplicité</w:t>
+              <w:t>Risques minimisés et meilleure qualité du produit grâce aux tests</w:t>
+            </w:r>
+          </w:p>
+        </w:tc>
+      </w:tr>
+      <w:tr>
+        <w:tc>
+          <w:tcPr>
+            <w:tcW w:w="2265" w:type="dxa"/>
+          </w:tcPr>
+          <w:p>
+            <w:r>
+              <w:t>Inconvénients</w:t>
+            </w:r>
+          </w:p>
+        </w:tc>
+        <w:tc>
+          <w:tcPr>
+            <w:tcW w:w="2265" w:type="dxa"/>
+          </w:tcPr>
+          <w:p>
+            <w:r>
+              <w:t xml:space="preserve">Documentation maigre car le </w:t>
+            </w:r>
+            <w:r>
+              <w:lastRenderedPageBreak/>
+              <w:t>dialogue est privilégié</w:t>
+            </w:r>
+          </w:p>
+          <w:p/>
+          <w:p>
+            <w:r>
+              <w:t>Les clients doivent rester disponibles</w:t>
+            </w:r>
+          </w:p>
+          <w:p/>
+          <w:p>
+            <w:r>
+              <w:t xml:space="preserve">Pas adapté pour les entreprises aux structures hiérarchiques très fortes, </w:t>
+            </w:r>
+            <w:r>
+              <w:t>à cause du fonctionnement collaboratif</w:t>
+            </w:r>
+          </w:p>
+          <w:p/>
+          <w:p>
+            <w:r>
+              <w:t>Malgré un bon contrôle des coûts, la vision du budget pour la totalité du projet est difficile</w:t>
+            </w:r>
+          </w:p>
+        </w:tc>
+        <w:tc>
+          <w:tcPr>
+            <w:tcW w:w="2502" w:type="dxa"/>
+          </w:tcPr>
+          <w:p>
+            <w:r>
+              <w:lastRenderedPageBreak/>
+              <w:t xml:space="preserve">Impossible de revenir sur une phase déjà </w:t>
+            </w:r>
+            <w:r>
+              <w:lastRenderedPageBreak/>
+              <w:t>terminée et validée par le client</w:t>
+            </w:r>
+          </w:p>
+          <w:p/>
+          <w:p>
+            <w:r>
+              <w:t>Processus de planification très long</w:t>
+            </w:r>
+            <w:r>
+              <w:t xml:space="preserve"> (codage retardé)</w:t>
+            </w:r>
+          </w:p>
+          <w:p/>
+          <w:p>
+            <w:r>
+              <w:t>Si les exigences de départs sont défectueuses, le projet peut échouer</w:t>
+            </w:r>
+          </w:p>
+          <w:p/>
+          <w:p>
+            <w:r>
+              <w:t>Intervention tardive de l’assurance qualité</w:t>
+            </w:r>
+          </w:p>
+          <w:p/>
+          <w:p>
+            <w:r>
+              <w:t>Péremption du produit (projets assez longs, dont les besoins du client peuvent avoir évolués)</w:t>
             </w:r>
           </w:p>
         </w:tc>
@@ -2263,6 +2401,34 @@
           <w:tcPr>
             <w:tcW w:w="2266" w:type="dxa"/>
           </w:tcPr>
+          <w:p>
+            <w:r>
+              <w:lastRenderedPageBreak/>
+              <w:t xml:space="preserve">Comme le modèle en cascade, méthode cloisonnée </w:t>
+            </w:r>
+            <w:r>
+              <w:lastRenderedPageBreak/>
+              <w:t>(si une phase comporte des erreurs ou des oublis, la suivante s’en retrouve affectée)</w:t>
+            </w:r>
+          </w:p>
+          <w:p/>
+          <w:p>
+            <w:r>
+              <w:t>Manque de communication (les acteurs ne jouent pas au même moment et communiquent surtout via les documents)</w:t>
+            </w:r>
+          </w:p>
+          <w:p/>
+          <w:p>
+            <w:r>
+              <w:t>Péremption du produit (</w:t>
+            </w:r>
+            <w:r>
+              <w:t>projets assez longs</w:t>
+            </w:r>
+            <w:r>
+              <w:t>, dont les besoins du client peuvent avoir évolués)</w:t>
+            </w:r>
+          </w:p>
           <w:p/>
         </w:tc>
       </w:tr>
@@ -2273,7 +2439,7 @@
           </w:tcPr>
           <w:p>
             <w:r>
-              <w:t>Inconvénients</w:t>
+              <w:t>Projets à proscrire</w:t>
             </w:r>
           </w:p>
         </w:tc>
@@ -2283,84 +2449,20 @@
           </w:tcPr>
           <w:p>
             <w:r>
-              <w:t xml:space="preserve">Documentation maigre car le </w:t>
-            </w:r>
-            <w:r>
-              <w:lastRenderedPageBreak/>
-              <w:t>dialogue est privilégié</w:t>
-            </w:r>
-          </w:p>
-          <w:p/>
-          <w:p>
-            <w:r>
-              <w:t>Les clients doivent rester disponibles</w:t>
-            </w:r>
-          </w:p>
-          <w:p/>
-          <w:p>
-            <w:r>
-              <w:t xml:space="preserve">Pas adapté pour les entreprises aux structures hiérarchiques très fortes, </w:t>
-            </w:r>
-            <w:r>
-              <w:t>à cause du fonctionnement collaboratif</w:t>
-            </w:r>
-          </w:p>
-          <w:p/>
-          <w:p>
-            <w:r>
-              <w:t>Malgré un bon contrôle des coûts, la vision du budget pour la totalité du projet est difficile</w:t>
+              <w:t>Les projets parfaitement bien cadrés dont l’échéance est bien définie, qui ne nécessite pas de personnalisations</w:t>
             </w:r>
           </w:p>
         </w:tc>
         <w:tc>
           <w:tcPr>
-            <w:tcW w:w="2266" w:type="dxa"/>
+            <w:tcW w:w="4768" w:type="dxa"/>
+            <w:gridSpan w:val="2"/>
           </w:tcPr>
-          <w:p/>
-        </w:tc>
-        <w:tc>
-          <w:tcPr>
-            <w:tcW w:w="2266" w:type="dxa"/>
-          </w:tcPr>
-          <w:p/>
-        </w:tc>
-      </w:tr>
-      <w:tr>
-        <w:tc>
-          <w:tcPr>
-            <w:tcW w:w="2265" w:type="dxa"/>
-          </w:tcPr>
-          <w:p>
-            <w:r>
-              <w:t>Projets à proscrire</w:t>
-            </w:r>
-          </w:p>
-        </w:tc>
-        <w:tc>
-          <w:tcPr>
-            <w:tcW w:w="2265" w:type="dxa"/>
-          </w:tcPr>
-          <w:p>
-            <w:r>
-              <w:t>Les projets parfaitement bien cadrés dont l’échéance est bien définie, qui ne nécessite pas de personnalisations</w:t>
-            </w:r>
-          </w:p>
-        </w:tc>
-        <w:tc>
-          <w:tcPr>
-            <w:tcW w:w="2266" w:type="dxa"/>
-          </w:tcPr>
           <w:p>
             <w:r>
               <w:t>Les projets dont les clients apportent des modifications régulières</w:t>
             </w:r>
           </w:p>
-        </w:tc>
-        <w:tc>
-          <w:tcPr>
-            <w:tcW w:w="2266" w:type="dxa"/>
-          </w:tcPr>
-          <w:p/>
         </w:tc>
       </w:tr>
     </w:tbl>

--- a/horn_mickael_4_specifications_techniques_062022.docx
+++ b/horn_mickael_4_specifications_techniques_062022.docx
@@ -90,7 +90,7 @@
                                   <w:rPr>
                                     <w:rFonts w:asciiTheme="majorHAnsi" w:eastAsiaTheme="majorEastAsia" w:hAnsiTheme="majorHAnsi" w:cstheme="majorBidi"/>
                                     <w:caps/>
-                                    <w:color w:val="455ED5" w:themeColor="text2" w:themeTint="99"/>
+                                    <w:color w:val="9A9A8B" w:themeColor="text2" w:themeTint="99"/>
                                     <w:sz w:val="64"/>
                                     <w:szCs w:val="64"/>
                                   </w:rPr>
@@ -113,7 +113,7 @@
                                       <w:rPr>
                                         <w:rFonts w:asciiTheme="majorHAnsi" w:eastAsiaTheme="majorEastAsia" w:hAnsiTheme="majorHAnsi" w:cstheme="majorBidi"/>
                                         <w:caps/>
-                                        <w:color w:val="455ED5" w:themeColor="text2" w:themeTint="99"/>
+                                        <w:color w:val="9A9A8B" w:themeColor="text2" w:themeTint="99"/>
                                         <w:sz w:val="68"/>
                                         <w:szCs w:val="68"/>
                                         <w:lang w:val="fr-FR"/>
@@ -123,7 +123,7 @@
                                       <w:rPr>
                                         <w:rFonts w:asciiTheme="majorHAnsi" w:eastAsiaTheme="majorEastAsia" w:hAnsiTheme="majorHAnsi" w:cstheme="majorBidi"/>
                                         <w:caps/>
-                                        <w:color w:val="455ED5" w:themeColor="text2" w:themeTint="99"/>
+                                        <w:color w:val="9A9A8B" w:themeColor="text2" w:themeTint="99"/>
                                         <w:sz w:val="64"/>
                                         <w:szCs w:val="64"/>
                                       </w:rPr>
@@ -137,7 +137,7 @@
                                   <w:pStyle w:val="Sansinterligne"/>
                                   <w:spacing w:before="120"/>
                                   <w:rPr>
-                                    <w:color w:val="AC3EC1" w:themeColor="accent1"/>
+                                    <w:color w:val="E84C22" w:themeColor="accent1"/>
                                     <w:sz w:val="36"/>
                                     <w:szCs w:val="36"/>
                                     <w:lang w:val="fr-FR"/>
@@ -146,7 +146,7 @@
                                 <w:sdt>
                                   <w:sdtPr>
                                     <w:rPr>
-                                      <w:color w:val="AC3EC1" w:themeColor="accent1"/>
+                                      <w:color w:val="E84C22" w:themeColor="accent1"/>
                                       <w:sz w:val="36"/>
                                       <w:szCs w:val="36"/>
                                     </w:rPr>
@@ -159,7 +159,7 @@
                                   <w:sdtContent>
                                     <w:r>
                                       <w:rPr>
-                                        <w:color w:val="AC3EC1" w:themeColor="accent1"/>
+                                        <w:color w:val="E84C22" w:themeColor="accent1"/>
                                         <w:sz w:val="36"/>
                                         <w:szCs w:val="36"/>
                                       </w:rPr>
@@ -206,7 +206,7 @@
                             <w:rPr>
                               <w:rFonts w:asciiTheme="majorHAnsi" w:eastAsiaTheme="majorEastAsia" w:hAnsiTheme="majorHAnsi" w:cstheme="majorBidi"/>
                               <w:caps/>
-                              <w:color w:val="455ED5" w:themeColor="text2" w:themeTint="99"/>
+                              <w:color w:val="9A9A8B" w:themeColor="text2" w:themeTint="99"/>
                               <w:sz w:val="64"/>
                               <w:szCs w:val="64"/>
                             </w:rPr>
@@ -229,7 +229,7 @@
                                 <w:rPr>
                                   <w:rFonts w:asciiTheme="majorHAnsi" w:eastAsiaTheme="majorEastAsia" w:hAnsiTheme="majorHAnsi" w:cstheme="majorBidi"/>
                                   <w:caps/>
-                                  <w:color w:val="455ED5" w:themeColor="text2" w:themeTint="99"/>
+                                  <w:color w:val="9A9A8B" w:themeColor="text2" w:themeTint="99"/>
                                   <w:sz w:val="68"/>
                                   <w:szCs w:val="68"/>
                                   <w:lang w:val="fr-FR"/>
@@ -239,7 +239,7 @@
                                 <w:rPr>
                                   <w:rFonts w:asciiTheme="majorHAnsi" w:eastAsiaTheme="majorEastAsia" w:hAnsiTheme="majorHAnsi" w:cstheme="majorBidi"/>
                                   <w:caps/>
-                                  <w:color w:val="455ED5" w:themeColor="text2" w:themeTint="99"/>
+                                  <w:color w:val="9A9A8B" w:themeColor="text2" w:themeTint="99"/>
                                   <w:sz w:val="64"/>
                                   <w:szCs w:val="64"/>
                                 </w:rPr>
@@ -253,7 +253,7 @@
                             <w:pStyle w:val="Sansinterligne"/>
                             <w:spacing w:before="120"/>
                             <w:rPr>
-                              <w:color w:val="AC3EC1" w:themeColor="accent1"/>
+                              <w:color w:val="E84C22" w:themeColor="accent1"/>
                               <w:sz w:val="36"/>
                               <w:szCs w:val="36"/>
                               <w:lang w:val="fr-FR"/>
@@ -262,7 +262,7 @@
                           <w:sdt>
                             <w:sdtPr>
                               <w:rPr>
-                                <w:color w:val="AC3EC1" w:themeColor="accent1"/>
+                                <w:color w:val="E84C22" w:themeColor="accent1"/>
                                 <w:sz w:val="36"/>
                                 <w:szCs w:val="36"/>
                               </w:rPr>
@@ -275,7 +275,7 @@
                             <w:sdtContent>
                               <w:r>
                                 <w:rPr>
-                                  <w:color w:val="AC3EC1" w:themeColor="accent1"/>
+                                  <w:color w:val="E84C22" w:themeColor="accent1"/>
                                   <w:sz w:val="36"/>
                                   <w:szCs w:val="36"/>
                                 </w:rPr>
@@ -302,7 +302,7 @@
           <w:r>
             <w:rPr>
               <w:noProof/>
-              <w:color w:val="AC3EC1" w:themeColor="accent1"/>
+              <w:color w:val="E84C22" w:themeColor="accent1"/>
               <w:sz w:val="36"/>
               <w:szCs w:val="36"/>
             </w:rPr>
@@ -811,7 +811,7 @@
               </mc:Choice>
               <mc:Fallback>
                 <w:pict>
-                  <v:group w14:anchorId="58F431CB" id="Groupe 2" o:spid="_x0000_s1026" style="position:absolute;margin-left:0;margin-top:0;width:432.65pt;height:448.55pt;z-index:-251656192;mso-width-percent:706;mso-height-percent:566;mso-left-percent:220;mso-top-percent:300;mso-position-horizontal-relative:page;mso-position-vertical-relative:page;mso-width-percent:706;mso-height-percent:566;mso-left-percent:220;mso-top-percent:300" coordsize="43291,44910" o:gfxdata="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">
+                  <v:group w14:anchorId="32B7C44F" id="Groupe 2" o:spid="_x0000_s1026" style="position:absolute;margin-left:0;margin-top:0;width:432.65pt;height:448.55pt;z-index:-251656192;mso-width-percent:706;mso-height-percent:566;mso-left-percent:220;mso-top-percent:300;mso-position-horizontal-relative:page;mso-position-vertical-relative:page;mso-width-percent:706;mso-height-percent:566;mso-left-percent:220;mso-top-percent:300" coordsize="43291,44910" o:gfxdata="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">
                     <o:lock v:ext="edit" aspectratio="t"/>
                     <v:shape id="Forme libre 64" o:spid="_x0000_s1027" style="position:absolute;left:15017;width:28274;height:28352;visibility:visible;mso-wrap-style:square;v-text-anchor:top" coordsize="1781,1786" o:gfxdata="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" path="m4,1786l,1782,1776,r5,5l4,1786xe" filled="f" stroked="f">
                       <v:path arrowok="t" o:connecttype="custom" o:connectlocs="6350,2835275;0,2828925;2819400,0;2827338,7938;6350,2835275" o:connectangles="0,0,0,0,0"/>
@@ -893,7 +893,7 @@
                                   <w:pStyle w:val="Sansinterligne"/>
                                   <w:jc w:val="right"/>
                                   <w:rPr>
-                                    <w:color w:val="AC3EC1" w:themeColor="accent1"/>
+                                    <w:color w:val="E84C22" w:themeColor="accent1"/>
                                     <w:sz w:val="36"/>
                                     <w:szCs w:val="36"/>
                                   </w:rPr>
@@ -901,7 +901,7 @@
                                 <w:sdt>
                                   <w:sdtPr>
                                     <w:rPr>
-                                      <w:color w:val="AC3EC1" w:themeColor="accent1"/>
+                                      <w:color w:val="E84C22" w:themeColor="accent1"/>
                                       <w:sz w:val="36"/>
                                       <w:szCs w:val="36"/>
                                     </w:rPr>
@@ -914,7 +914,7 @@
                                   <w:sdtContent>
                                     <w:r>
                                       <w:rPr>
-                                        <w:color w:val="AC3EC1" w:themeColor="accent1"/>
+                                        <w:color w:val="E84C22" w:themeColor="accent1"/>
                                         <w:sz w:val="36"/>
                                         <w:szCs w:val="36"/>
                                       </w:rPr>
@@ -926,7 +926,7 @@
                               <w:sdt>
                                 <w:sdtPr>
                                   <w:rPr>
-                                    <w:color w:val="AC3EC1" w:themeColor="accent1"/>
+                                    <w:color w:val="E84C22" w:themeColor="accent1"/>
                                     <w:sz w:val="36"/>
                                     <w:szCs w:val="36"/>
                                   </w:rPr>
@@ -942,7 +942,7 @@
                                       <w:pStyle w:val="Sansinterligne"/>
                                       <w:jc w:val="right"/>
                                       <w:rPr>
-                                        <w:color w:val="AC3EC1" w:themeColor="accent1"/>
+                                        <w:color w:val="E84C22" w:themeColor="accent1"/>
                                         <w:sz w:val="36"/>
                                         <w:szCs w:val="36"/>
                                       </w:rPr>
@@ -950,7 +950,7 @@
                                     <w:proofErr w:type="gramStart"/>
                                     <w:r>
                                       <w:rPr>
-                                        <w:color w:val="AC3EC1" w:themeColor="accent1"/>
+                                        <w:color w:val="E84C22" w:themeColor="accent1"/>
                                         <w:sz w:val="36"/>
                                         <w:szCs w:val="36"/>
                                       </w:rPr>
@@ -959,7 +959,7 @@
                                     <w:proofErr w:type="gramEnd"/>
                                     <w:r>
                                       <w:rPr>
-                                        <w:color w:val="AC3EC1" w:themeColor="accent1"/>
+                                        <w:color w:val="E84C22" w:themeColor="accent1"/>
                                         <w:sz w:val="36"/>
                                         <w:szCs w:val="36"/>
                                       </w:rPr>
@@ -968,7 +968,7 @@
                                     <w:proofErr w:type="spellStart"/>
                                     <w:r>
                                       <w:rPr>
-                                        <w:color w:val="AC3EC1" w:themeColor="accent1"/>
+                                        <w:color w:val="E84C22" w:themeColor="accent1"/>
                                         <w:sz w:val="36"/>
                                         <w:szCs w:val="36"/>
                                       </w:rPr>
@@ -977,7 +977,7 @@
                                     <w:proofErr w:type="spellEnd"/>
                                     <w:r>
                                       <w:rPr>
-                                        <w:color w:val="AC3EC1" w:themeColor="accent1"/>
+                                        <w:color w:val="E84C22" w:themeColor="accent1"/>
                                         <w:sz w:val="36"/>
                                         <w:szCs w:val="36"/>
                                       </w:rPr>
@@ -986,7 +986,7 @@
                                     <w:proofErr w:type="spellStart"/>
                                     <w:r>
                                       <w:rPr>
-                                        <w:color w:val="AC3EC1" w:themeColor="accent1"/>
+                                        <w:color w:val="E84C22" w:themeColor="accent1"/>
                                         <w:sz w:val="36"/>
                                         <w:szCs w:val="36"/>
                                       </w:rPr>
@@ -995,7 +995,7 @@
                                     <w:proofErr w:type="spellEnd"/>
                                     <w:r>
                                       <w:rPr>
-                                        <w:color w:val="AC3EC1" w:themeColor="accent1"/>
+                                        <w:color w:val="E84C22" w:themeColor="accent1"/>
                                         <w:sz w:val="36"/>
                                         <w:szCs w:val="36"/>
                                       </w:rPr>
@@ -1034,7 +1034,7 @@
                             <w:pStyle w:val="Sansinterligne"/>
                             <w:jc w:val="right"/>
                             <w:rPr>
-                              <w:color w:val="AC3EC1" w:themeColor="accent1"/>
+                              <w:color w:val="E84C22" w:themeColor="accent1"/>
                               <w:sz w:val="36"/>
                               <w:szCs w:val="36"/>
                             </w:rPr>
@@ -1042,7 +1042,7 @@
                           <w:sdt>
                             <w:sdtPr>
                               <w:rPr>
-                                <w:color w:val="AC3EC1" w:themeColor="accent1"/>
+                                <w:color w:val="E84C22" w:themeColor="accent1"/>
                                 <w:sz w:val="36"/>
                                 <w:szCs w:val="36"/>
                               </w:rPr>
@@ -1055,7 +1055,7 @@
                             <w:sdtContent>
                               <w:r>
                                 <w:rPr>
-                                  <w:color w:val="AC3EC1" w:themeColor="accent1"/>
+                                  <w:color w:val="E84C22" w:themeColor="accent1"/>
                                   <w:sz w:val="36"/>
                                   <w:szCs w:val="36"/>
                                 </w:rPr>
@@ -1067,7 +1067,7 @@
                         <w:sdt>
                           <w:sdtPr>
                             <w:rPr>
-                              <w:color w:val="AC3EC1" w:themeColor="accent1"/>
+                              <w:color w:val="E84C22" w:themeColor="accent1"/>
                               <w:sz w:val="36"/>
                               <w:szCs w:val="36"/>
                             </w:rPr>
@@ -1083,7 +1083,7 @@
                                 <w:pStyle w:val="Sansinterligne"/>
                                 <w:jc w:val="right"/>
                                 <w:rPr>
-                                  <w:color w:val="AC3EC1" w:themeColor="accent1"/>
+                                  <w:color w:val="E84C22" w:themeColor="accent1"/>
                                   <w:sz w:val="36"/>
                                   <w:szCs w:val="36"/>
                                 </w:rPr>
@@ -1091,7 +1091,7 @@
                               <w:proofErr w:type="gramStart"/>
                               <w:r>
                                 <w:rPr>
-                                  <w:color w:val="AC3EC1" w:themeColor="accent1"/>
+                                  <w:color w:val="E84C22" w:themeColor="accent1"/>
                                   <w:sz w:val="36"/>
                                   <w:szCs w:val="36"/>
                                 </w:rPr>
@@ -1100,7 +1100,7 @@
                               <w:proofErr w:type="gramEnd"/>
                               <w:r>
                                 <w:rPr>
-                                  <w:color w:val="AC3EC1" w:themeColor="accent1"/>
+                                  <w:color w:val="E84C22" w:themeColor="accent1"/>
                                   <w:sz w:val="36"/>
                                   <w:szCs w:val="36"/>
                                 </w:rPr>
@@ -1109,7 +1109,7 @@
                               <w:proofErr w:type="spellStart"/>
                               <w:r>
                                 <w:rPr>
-                                  <w:color w:val="AC3EC1" w:themeColor="accent1"/>
+                                  <w:color w:val="E84C22" w:themeColor="accent1"/>
                                   <w:sz w:val="36"/>
                                   <w:szCs w:val="36"/>
                                 </w:rPr>
@@ -1118,7 +1118,7 @@
                               <w:proofErr w:type="spellEnd"/>
                               <w:r>
                                 <w:rPr>
-                                  <w:color w:val="AC3EC1" w:themeColor="accent1"/>
+                                  <w:color w:val="E84C22" w:themeColor="accent1"/>
                                   <w:sz w:val="36"/>
                                   <w:szCs w:val="36"/>
                                 </w:rPr>
@@ -1127,7 +1127,7 @@
                               <w:proofErr w:type="spellStart"/>
                               <w:r>
                                 <w:rPr>
-                                  <w:color w:val="AC3EC1" w:themeColor="accent1"/>
+                                  <w:color w:val="E84C22" w:themeColor="accent1"/>
                                   <w:sz w:val="36"/>
                                   <w:szCs w:val="36"/>
                                 </w:rPr>
@@ -1136,7 +1136,7 @@
                               <w:proofErr w:type="spellEnd"/>
                               <w:r>
                                 <w:rPr>
-                                  <w:color w:val="AC3EC1" w:themeColor="accent1"/>
+                                  <w:color w:val="E84C22" w:themeColor="accent1"/>
                                   <w:sz w:val="36"/>
                                   <w:szCs w:val="36"/>
                                 </w:rPr>
@@ -2439,6 +2439,7 @@
           </w:tcPr>
           <w:p>
             <w:r>
+              <w:lastRenderedPageBreak/>
               <w:t>Projets à proscrire</w:t>
             </w:r>
           </w:p>
@@ -3664,7 +3665,7 @@
     </w:pPr>
     <w:rPr>
       <w:rFonts w:asciiTheme="majorHAnsi" w:eastAsiaTheme="majorEastAsia" w:hAnsiTheme="majorHAnsi" w:cstheme="majorBidi"/>
-      <w:color w:val="802E90" w:themeColor="accent1" w:themeShade="BF"/>
+      <w:color w:val="B43412" w:themeColor="accent1" w:themeShade="BF"/>
       <w:sz w:val="32"/>
       <w:szCs w:val="32"/>
     </w:rPr>
@@ -3730,7 +3731,7 @@
     <w:rsid w:val="00E76977"/>
     <w:rPr>
       <w:rFonts w:asciiTheme="majorHAnsi" w:eastAsiaTheme="majorEastAsia" w:hAnsiTheme="majorHAnsi" w:cstheme="majorBidi"/>
-      <w:color w:val="802E90" w:themeColor="accent1" w:themeShade="BF"/>
+      <w:color w:val="B43412" w:themeColor="accent1" w:themeShade="BF"/>
       <w:sz w:val="32"/>
       <w:szCs w:val="32"/>
     </w:rPr>
@@ -3955,7 +3956,7 @@
 <file path=word/theme/theme1.xml><?xml version="1.0" encoding="utf-8"?>
 <a:theme xmlns:a="http://schemas.openxmlformats.org/drawingml/2006/main" name="Céleste">
   <a:themeElements>
-    <a:clrScheme name="Céleste">
+    <a:clrScheme name="Rouge orange">
       <a:dk1>
         <a:sysClr val="windowText" lastClr="000000"/>
       </a:dk1>
@@ -3963,34 +3964,34 @@
         <a:sysClr val="window" lastClr="FFFFFF"/>
       </a:lt1>
       <a:dk2>
-        <a:srgbClr val="18276C"/>
+        <a:srgbClr val="505046"/>
       </a:dk2>
       <a:lt2>
-        <a:srgbClr val="EBEBEB"/>
+        <a:srgbClr val="EEECE1"/>
       </a:lt2>
       <a:accent1>
-        <a:srgbClr val="AC3EC1"/>
+        <a:srgbClr val="E84C22"/>
       </a:accent1>
       <a:accent2>
-        <a:srgbClr val="477BD1"/>
+        <a:srgbClr val="FFBD47"/>
       </a:accent2>
       <a:accent3>
-        <a:srgbClr val="46B298"/>
+        <a:srgbClr val="B64926"/>
       </a:accent3>
       <a:accent4>
-        <a:srgbClr val="90BA4C"/>
+        <a:srgbClr val="FF8427"/>
       </a:accent4>
       <a:accent5>
-        <a:srgbClr val="DD9D31"/>
+        <a:srgbClr val="CC9900"/>
       </a:accent5>
       <a:accent6>
-        <a:srgbClr val="E25247"/>
+        <a:srgbClr val="B22600"/>
       </a:accent6>
       <a:hlink>
-        <a:srgbClr val="C573D2"/>
+        <a:srgbClr val="CC9900"/>
       </a:hlink>
       <a:folHlink>
-        <a:srgbClr val="CCAEE8"/>
+        <a:srgbClr val="666699"/>
       </a:folHlink>
     </a:clrScheme>
     <a:fontScheme name="Céleste">

--- a/horn_mickael_4_specifications_techniques_062022.docx
+++ b/horn_mickael_4_specifications_techniques_062022.docx
@@ -1363,45 +1363,105 @@
     <w:p/>
     <w:p>
       <w:pPr>
+        <w:pStyle w:val="Titre1"/>
+      </w:pPr>
+      <w:r>
+        <w:lastRenderedPageBreak/>
+        <w:t>Contexte du projet</w:t>
+      </w:r>
+    </w:p>
+    <w:p/>
+    <w:p>
+      <w:r>
+        <w:t>OC</w:t>
+      </w:r>
+      <w:r>
+        <w:t xml:space="preserve"> </w:t>
+      </w:r>
+      <w:r>
+        <w:t>Pizza est un groupe récent de pizzeria qui connaît un franc succès</w:t>
+      </w:r>
+      <w:r>
+        <w:t xml:space="preserve"> et se développe rapidement.</w:t>
+      </w:r>
+    </w:p>
+    <w:p/>
+    <w:p>
+      <w:r>
+        <w:t>Fondé par Franck et Lola, OC Pizza est spécialisé dans les livraisons et dans les pizzas à emporter.</w:t>
+      </w:r>
+    </w:p>
+    <w:p/>
+    <w:p>
+      <w:r>
+        <w:t>Aujourd’hui, le groupe compte 5 points de ventes et a pour projet d’en ouvrir 3 de plus d’ici 6 mois.</w:t>
+      </w:r>
+    </w:p>
+    <w:p/>
+    <w:p>
+      <w:r>
+        <w:t>OC Pizza cherche à changer de système informatique car il ne correspond plus aux besoins du groupe.</w:t>
+      </w:r>
+      <w:r>
+        <w:br/>
+        <w:t>En effet, le système actuel ne permet pas de gérer de manière centralisée et individuelle les différentes pizzerias.</w:t>
+      </w:r>
+    </w:p>
+    <w:p>
+      <w:r>
+        <w:t>Les responsables ne peuvent pas suivre correctement ce qui se passe dans les points de ventes et les livreurs n’ont pas la possibilité d’indiquer en temps réel que la livraison a bien été effectuée.</w:t>
+      </w:r>
+    </w:p>
+    <w:p/>
+    <w:p>
+      <w:pPr>
+        <w:tabs>
+          <w:tab w:val="left" w:pos="7213"/>
+        </w:tabs>
         <w:rPr>
-          <w:sz w:val="40"/>
-          <w:szCs w:val="40"/>
+          <w:u w:val="single"/>
         </w:rPr>
       </w:pPr>
       <w:r>
         <w:rPr>
-          <w:sz w:val="40"/>
-          <w:szCs w:val="40"/>
+          <w:u w:val="single"/>
         </w:rPr>
-        <w:lastRenderedPageBreak/>
-        <w:t>ANCIEN PROJET</w:t>
-      </w:r>
-    </w:p>
-    <w:p/>
-    <w:p>
-      <w:r>
-        <w:t>Travail demandé</w:t>
-      </w:r>
-      <w:r>
-        <w:t xml:space="preserve"> : </w:t>
-      </w:r>
-    </w:p>
-    <w:p/>
+        <w:t>Voici une liste exhaustive des besoins du groupe :</w:t>
+      </w:r>
+    </w:p>
+    <w:p>
+      <w:pPr>
+        <w:tabs>
+          <w:tab w:val="left" w:pos="7213"/>
+        </w:tabs>
+        <w:rPr>
+          <w:u w:val="single"/>
+        </w:rPr>
+      </w:pPr>
+    </w:p>
     <w:p>
       <w:pPr>
         <w:pStyle w:val="Paragraphedeliste"/>
         <w:numPr>
           <w:ilvl w:val="0"/>
-          <w:numId w:val="1"/>
+          <w:numId w:val="8"/>
         </w:numPr>
-      </w:pPr>
-      <w:r>
-        <w:t>Modéliser les objets du domaine fonctionnel</w:t>
+        <w:tabs>
+          <w:tab w:val="left" w:pos="7213"/>
+        </w:tabs>
+        <w:spacing w:after="200" w:line="288" w:lineRule="auto"/>
+      </w:pPr>
+      <w:r>
+        <w:t>Améliorer la gestion des commandes en passant par le cycle de vie complet, c’est-à-dire la réception, la préparation et pour finir, la livraison</w:t>
       </w:r>
     </w:p>
     <w:p>
       <w:pPr>
         <w:pStyle w:val="Paragraphedeliste"/>
+        <w:tabs>
+          <w:tab w:val="left" w:pos="7213"/>
+        </w:tabs>
+        <w:spacing w:after="200" w:line="288" w:lineRule="auto"/>
       </w:pPr>
     </w:p>
     <w:p>
@@ -1409,161 +1469,148 @@
         <w:pStyle w:val="Paragraphedeliste"/>
         <w:numPr>
           <w:ilvl w:val="0"/>
-          <w:numId w:val="1"/>
+          <w:numId w:val="8"/>
         </w:numPr>
-      </w:pPr>
-      <w:r>
-        <w:t xml:space="preserve">Identifier les différents éléments composant le système à mettre en place et leurs </w:t>
-      </w:r>
-      <w:r>
-        <w:t>interactions</w:t>
-      </w:r>
-    </w:p>
-    <w:p/>
+        <w:tabs>
+          <w:tab w:val="left" w:pos="7213"/>
+        </w:tabs>
+        <w:spacing w:after="200" w:line="288" w:lineRule="auto"/>
+      </w:pPr>
+      <w:r>
+        <w:t>Avoir un suivi en temps réel des commandes en préparation et en livraison</w:t>
+      </w:r>
+    </w:p>
+    <w:p>
+      <w:pPr>
+        <w:pStyle w:val="Paragraphedeliste"/>
+        <w:tabs>
+          <w:tab w:val="left" w:pos="7213"/>
+        </w:tabs>
+        <w:spacing w:after="200" w:line="288" w:lineRule="auto"/>
+      </w:pPr>
+    </w:p>
     <w:p>
       <w:pPr>
         <w:pStyle w:val="Paragraphedeliste"/>
         <w:numPr>
           <w:ilvl w:val="0"/>
-          <w:numId w:val="1"/>
+          <w:numId w:val="8"/>
         </w:numPr>
-      </w:pPr>
-      <w:r>
-        <w:t>Décrire le déploiement des différents composants que vous envisagez</w:t>
-      </w:r>
-    </w:p>
-    <w:p/>
+        <w:tabs>
+          <w:tab w:val="left" w:pos="7213"/>
+        </w:tabs>
+        <w:spacing w:after="200" w:line="288" w:lineRule="auto"/>
+      </w:pPr>
+      <w:r>
+        <w:t>Disposer du stock en direct pour savoir quelles pizzas peuvent être réalisées ou non</w:t>
+      </w:r>
+    </w:p>
+    <w:p>
+      <w:pPr>
+        <w:pStyle w:val="Paragraphedeliste"/>
+        <w:tabs>
+          <w:tab w:val="left" w:pos="7213"/>
+        </w:tabs>
+        <w:spacing w:after="200" w:line="288" w:lineRule="auto"/>
+      </w:pPr>
+    </w:p>
     <w:p>
       <w:pPr>
         <w:pStyle w:val="Paragraphedeliste"/>
         <w:numPr>
           <w:ilvl w:val="0"/>
-          <w:numId w:val="1"/>
+          <w:numId w:val="8"/>
         </w:numPr>
-      </w:pPr>
-      <w:r>
-        <w:t>Élaborer</w:t>
-      </w:r>
-      <w:r>
-        <w:t xml:space="preserve"> le schéma de la ou des bases de données que vous comptez créer</w:t>
-      </w:r>
-    </w:p>
-    <w:p/>
-    <w:p/>
-    <w:p>
-      <w:r>
-        <w:t>Livrables :</w:t>
-      </w:r>
-    </w:p>
-    <w:p/>
+        <w:tabs>
+          <w:tab w:val="left" w:pos="7213"/>
+        </w:tabs>
+        <w:spacing w:after="200" w:line="288" w:lineRule="auto"/>
+      </w:pPr>
+      <w:r>
+        <w:t>Mise en place d’un site Internet</w:t>
+      </w:r>
+    </w:p>
+    <w:p>
+      <w:pPr>
+        <w:pStyle w:val="Paragraphedeliste"/>
+        <w:numPr>
+          <w:ilvl w:val="1"/>
+          <w:numId w:val="8"/>
+        </w:numPr>
+        <w:tabs>
+          <w:tab w:val="left" w:pos="7213"/>
+        </w:tabs>
+        <w:spacing w:after="200" w:line="288" w:lineRule="auto"/>
+      </w:pPr>
+      <w:r>
+        <w:t>Passer des commandes</w:t>
+      </w:r>
+    </w:p>
+    <w:p>
+      <w:pPr>
+        <w:pStyle w:val="Paragraphedeliste"/>
+        <w:numPr>
+          <w:ilvl w:val="1"/>
+          <w:numId w:val="8"/>
+        </w:numPr>
+        <w:tabs>
+          <w:tab w:val="left" w:pos="7213"/>
+        </w:tabs>
+        <w:spacing w:after="200" w:line="288" w:lineRule="auto"/>
+      </w:pPr>
+      <w:r>
+        <w:t>Payer en ligne</w:t>
+      </w:r>
+    </w:p>
+    <w:p>
+      <w:pPr>
+        <w:pStyle w:val="Paragraphedeliste"/>
+        <w:numPr>
+          <w:ilvl w:val="1"/>
+          <w:numId w:val="8"/>
+        </w:numPr>
+        <w:tabs>
+          <w:tab w:val="left" w:pos="7213"/>
+        </w:tabs>
+        <w:spacing w:after="200" w:line="288" w:lineRule="auto"/>
+      </w:pPr>
+      <w:r>
+        <w:t>Modifier ou annuler la commande si elle n’a pas encore été préparée</w:t>
+      </w:r>
+    </w:p>
+    <w:p>
+      <w:pPr>
+        <w:pStyle w:val="Paragraphedeliste"/>
+        <w:tabs>
+          <w:tab w:val="left" w:pos="7213"/>
+        </w:tabs>
+        <w:spacing w:after="200" w:line="288" w:lineRule="auto"/>
+        <w:ind w:left="1440"/>
+      </w:pPr>
+    </w:p>
     <w:p>
       <w:pPr>
         <w:pStyle w:val="Paragraphedeliste"/>
         <w:numPr>
           <w:ilvl w:val="0"/>
-          <w:numId w:val="2"/>
+          <w:numId w:val="8"/>
         </w:numPr>
-      </w:pPr>
-      <w:r>
-        <w:t>Spécifications techniques</w:t>
+        <w:tabs>
+          <w:tab w:val="left" w:pos="7213"/>
+        </w:tabs>
+        <w:spacing w:after="200" w:line="288" w:lineRule="auto"/>
+      </w:pPr>
+      <w:r>
+        <w:t>Aider les pizzaiolos en leur proposant un aide-mémoire qui contiendra la recette de chaque pizza</w:t>
       </w:r>
     </w:p>
     <w:p>
       <w:pPr>
         <w:pStyle w:val="Paragraphedeliste"/>
-      </w:pPr>
-    </w:p>
-    <w:p>
-      <w:pPr>
-        <w:pStyle w:val="Paragraphedeliste"/>
-        <w:numPr>
-          <w:ilvl w:val="1"/>
-          <w:numId w:val="2"/>
-        </w:numPr>
-      </w:pPr>
-      <w:r>
-        <w:t>Une description du domaine fonctionnel</w:t>
-      </w:r>
-      <w:r>
-        <w:t xml:space="preserve"> (</w:t>
-      </w:r>
-      <w:r>
-        <w:t>c’est le diagramme de classes, de plus, parler des différentes tables de manière précise</w:t>
-      </w:r>
-      <w:r>
-        <w:t>)</w:t>
-      </w:r>
-    </w:p>
-    <w:p>
-      <w:pPr>
-        <w:pStyle w:val="Paragraphedeliste"/>
-        <w:ind w:left="1440"/>
-      </w:pPr>
-    </w:p>
-    <w:p>
-      <w:pPr>
-        <w:pStyle w:val="Paragraphedeliste"/>
-        <w:numPr>
-          <w:ilvl w:val="1"/>
-          <w:numId w:val="2"/>
-        </w:numPr>
-      </w:pPr>
-      <w:r>
-        <w:t>Les différents composants du système et les composants externes</w:t>
-      </w:r>
-      <w:r>
-        <w:t xml:space="preserve"> (banque je pense ?)</w:t>
-      </w:r>
-      <w:r>
-        <w:t xml:space="preserve"> utilisés par celui-ci et leur interaction</w:t>
-      </w:r>
-      <w:r>
-        <w:t xml:space="preserve"> (</w:t>
-      </w:r>
-      <w:r>
-        <w:t>le système en lui-même, fait un schéma le représentant, avec tout ce qui constitue le système tel que les commandes, les stocks, la BDD, etc.</w:t>
-      </w:r>
-      <w:r>
-        <w:t>)</w:t>
-      </w:r>
-    </w:p>
-    <w:p>
-      <w:pPr>
-        <w:pStyle w:val="Paragraphedeliste"/>
-        <w:ind w:left="1440"/>
-      </w:pPr>
-    </w:p>
-    <w:p>
-      <w:pPr>
-        <w:pStyle w:val="Paragraphedeliste"/>
-        <w:numPr>
-          <w:ilvl w:val="1"/>
-          <w:numId w:val="2"/>
-        </w:numPr>
-      </w:pPr>
-      <w:r>
-        <w:t>La description de l’organisation physique de ces composants (déploiement)</w:t>
-      </w:r>
-      <w:r>
-        <w:t xml:space="preserve"> (décrire </w:t>
-      </w:r>
-      <w:r>
-        <w:t>ou tu vas déployer tes composants</w:t>
-      </w:r>
-      <w:r>
-        <w:t> ? F</w:t>
-      </w:r>
-      <w:r>
-        <w:t>aire un diagramme de déploiement</w:t>
-      </w:r>
-      <w:r>
-        <w:t>, celui avec des carrés en 3D)</w:t>
-      </w:r>
-    </w:p>
-    <w:p>
-      <w:pPr>
-        <w:pStyle w:val="Paragraphedeliste"/>
-        <w:ind w:left="1440"/>
+        <w:tabs>
+          <w:tab w:val="left" w:pos="7213"/>
+        </w:tabs>
+        <w:spacing w:after="200" w:line="288" w:lineRule="auto"/>
       </w:pPr>
     </w:p>
     <w:p>
@@ -1571,11 +1618,28 @@
         <w:pStyle w:val="Paragraphedeliste"/>
         <w:numPr>
           <w:ilvl w:val="0"/>
-          <w:numId w:val="2"/>
+          <w:numId w:val="8"/>
         </w:numPr>
-      </w:pPr>
-      <w:r>
-        <w:t>Le modèle physique de données (MPD)</w:t>
+        <w:rPr>
+          <w:rFonts w:ascii="Calibri" w:eastAsia="Times New Roman" w:hAnsi="Calibri" w:cs="Calibri"/>
+          <w:lang w:eastAsia="fr-FR"/>
+        </w:rPr>
+      </w:pPr>
+      <w:r>
+        <w:rPr>
+          <w:rFonts w:ascii="Calibri" w:eastAsia="Times New Roman" w:hAnsi="Calibri" w:cs="Calibri"/>
+          <w:shd w:val="clear" w:color="auto" w:fill="FFFFFF"/>
+          <w:lang w:eastAsia="fr-FR"/>
+        </w:rPr>
+        <w:t>R</w:t>
+      </w:r>
+      <w:r>
+        <w:rPr>
+          <w:rFonts w:ascii="Calibri" w:eastAsia="Times New Roman" w:hAnsi="Calibri" w:cs="Calibri"/>
+          <w:shd w:val="clear" w:color="auto" w:fill="FFFFFF"/>
+          <w:lang w:eastAsia="fr-FR"/>
+        </w:rPr>
+        <w:t>ecevoir les notifications quand la commande est prête à être livrée ou réceptionnée.</w:t>
       </w:r>
     </w:p>
     <w:p>
@@ -1585,405 +1649,204 @@
     </w:p>
     <w:p>
       <w:pPr>
-        <w:pStyle w:val="Paragraphedeliste"/>
-        <w:numPr>
-          <w:ilvl w:val="0"/>
-          <w:numId w:val="2"/>
-        </w:numPr>
-      </w:pPr>
-      <w:r>
-        <w:t>Créer la b</w:t>
-      </w:r>
-      <w:r>
-        <w:t>ase de données (MySQL ou PostgreSQL</w:t>
-      </w:r>
-      <w:r>
-        <w:t>)</w:t>
-      </w:r>
-    </w:p>
-    <w:p>
-      <w:pPr>
-        <w:pStyle w:val="Paragraphedeliste"/>
-        <w:numPr>
-          <w:ilvl w:val="1"/>
-          <w:numId w:val="2"/>
-        </w:numPr>
-      </w:pPr>
-      <w:r>
-        <w:t>Fournir un jeu de données de démo</w:t>
-      </w:r>
-      <w:r>
-        <w:t xml:space="preserve"> (un fichier ZIP contenant l’ensemble des scripts SQL de création de la base de données et du jeu de données de démo)</w:t>
-      </w:r>
-    </w:p>
-    <w:p/>
-    <w:p/>
-    <w:p/>
-    <w:p/>
-    <w:p/>
-    <w:p/>
-    <w:p/>
-    <w:p/>
-    <w:p/>
-    <w:p/>
-    <w:p/>
-    <w:p>
-      <w:pPr>
+        <w:sectPr>
+          <w:pgSz w:w="11906" w:h="16838"/>
+          <w:pgMar w:top="1417" w:right="1417" w:bottom="1417" w:left="1417" w:header="708" w:footer="708" w:gutter="0"/>
+          <w:pgNumType w:start="0"/>
+          <w:cols w:space="708"/>
+          <w:titlePg/>
+          <w:docGrid w:linePitch="360"/>
+        </w:sectPr>
+      </w:pPr>
+    </w:p>
+    <w:p>
+      <w:pPr>
+        <w:pStyle w:val="Titre1"/>
+      </w:pPr>
+      <w:r>
         <w:rPr>
-          <w:sz w:val="40"/>
-          <w:szCs w:val="40"/>
-        </w:rPr>
-      </w:pPr>
-      <w:r>
-        <w:rPr>
-          <w:sz w:val="40"/>
-          <w:szCs w:val="40"/>
+          <w:noProof/>
         </w:rPr>
         <w:lastRenderedPageBreak/>
-        <w:t>Nouveau projet</w:t>
-      </w:r>
-    </w:p>
-    <w:p>
-      <w:pPr>
-        <w:rPr>
-          <w:sz w:val="40"/>
-          <w:szCs w:val="40"/>
-        </w:rPr>
-      </w:pPr>
-    </w:p>
-    <w:p>
-      <w:pPr>
-        <w:pStyle w:val="Paragraphedeliste"/>
-        <w:numPr>
-          <w:ilvl w:val="0"/>
-          <w:numId w:val="4"/>
-        </w:numPr>
-      </w:pPr>
-      <w:r>
-        <w:t>Modéliser les objets du domaine fonctionnel (Diagramme de classe UML</w:t>
-      </w:r>
+        <w:drawing>
+          <wp:anchor distT="0" distB="0" distL="114300" distR="114300" simplePos="0" relativeHeight="251663360" behindDoc="0" locked="0" layoutInCell="1" allowOverlap="1" wp14:anchorId="47E82DC9" wp14:editId="2F686C15">
+            <wp:simplePos x="0" y="0"/>
+            <wp:positionH relativeFrom="column">
+              <wp:posOffset>-790762</wp:posOffset>
+            </wp:positionH>
+            <wp:positionV relativeFrom="paragraph">
+              <wp:posOffset>548005</wp:posOffset>
+            </wp:positionV>
+            <wp:extent cx="10419550" cy="5209775"/>
+            <wp:effectExtent l="0" t="0" r="0" b="0"/>
+            <wp:wrapThrough wrapText="bothSides">
+              <wp:wrapPolygon edited="0">
+                <wp:start x="0" y="0"/>
+                <wp:lineTo x="0" y="21537"/>
+                <wp:lineTo x="21563" y="21537"/>
+                <wp:lineTo x="21563" y="0"/>
+                <wp:lineTo x="0" y="0"/>
+              </wp:wrapPolygon>
+            </wp:wrapThrough>
+            <wp:docPr id="3" name="Image 3" descr="Une image contenant texte&#10;&#10;Description générée automatiquement"/>
+            <wp:cNvGraphicFramePr>
+              <a:graphicFrameLocks xmlns:a="http://schemas.openxmlformats.org/drawingml/2006/main" noChangeAspect="1"/>
+            </wp:cNvGraphicFramePr>
+            <a:graphic xmlns:a="http://schemas.openxmlformats.org/drawingml/2006/main">
+              <a:graphicData uri="http://schemas.openxmlformats.org/drawingml/2006/picture">
+                <pic:pic xmlns:pic="http://schemas.openxmlformats.org/drawingml/2006/picture">
+                  <pic:nvPicPr>
+                    <pic:cNvPr id="3" name="Image 3" descr="Une image contenant texte&#10;&#10;Description générée automatiquement"/>
+                    <pic:cNvPicPr/>
+                  </pic:nvPicPr>
+                  <pic:blipFill>
+                    <a:blip r:embed="rId10">
+                      <a:extLst>
+                        <a:ext uri="{28A0092B-C50C-407E-A947-70E740481C1C}">
+                          <a14:useLocalDpi xmlns:a14="http://schemas.microsoft.com/office/drawing/2010/main" val="0"/>
+                        </a:ext>
+                      </a:extLst>
+                    </a:blip>
+                    <a:stretch>
+                      <a:fillRect/>
+                    </a:stretch>
+                  </pic:blipFill>
+                  <pic:spPr>
+                    <a:xfrm>
+                      <a:off x="0" y="0"/>
+                      <a:ext cx="10419550" cy="5209775"/>
+                    </a:xfrm>
+                    <a:prstGeom prst="rect">
+                      <a:avLst/>
+                    </a:prstGeom>
+                  </pic:spPr>
+                </pic:pic>
+              </a:graphicData>
+            </a:graphic>
+            <wp14:sizeRelH relativeFrom="margin">
+              <wp14:pctWidth>0</wp14:pctWidth>
+            </wp14:sizeRelH>
+            <wp14:sizeRelV relativeFrom="margin">
+              <wp14:pctHeight>0</wp14:pctHeight>
+            </wp14:sizeRelV>
+          </wp:anchor>
+        </w:drawing>
+      </w:r>
+      <w:r>
+        <w:t>Comparatif des méthodes</w:t>
+      </w:r>
+    </w:p>
+    <w:p>
+      <w:pPr>
+        <w:sectPr>
+          <w:pgSz w:w="16838" w:h="11906" w:orient="landscape"/>
+          <w:pgMar w:top="1417" w:right="1417" w:bottom="1417" w:left="1417" w:header="708" w:footer="708" w:gutter="0"/>
+          <w:pgNumType w:start="0"/>
+          <w:cols w:space="708"/>
+          <w:titlePg/>
+          <w:docGrid w:linePitch="360"/>
+        </w:sectPr>
+      </w:pPr>
+    </w:p>
+    <w:p>
+      <w:pPr>
+        <w:pStyle w:val="Titre1"/>
+      </w:pPr>
+      <w:r>
+        <w:lastRenderedPageBreak/>
+        <w:t>Choix de la méthode</w:t>
+      </w:r>
+    </w:p>
+    <w:p/>
+    <w:p>
+      <w:r>
+        <w:t xml:space="preserve">Après avoir pris en compte les différences </w:t>
+      </w:r>
+      <w:r>
+        <w:t>parmi</w:t>
+      </w:r>
+      <w:r>
+        <w:t xml:space="preserve"> les méthodologies de projet citées plus haut, nous devon</w:t>
+      </w:r>
+      <w:r>
+        <w:t>s</w:t>
+      </w:r>
+      <w:r>
+        <w:t xml:space="preserve"> prendre une décision sur quelle méthode appliquer.</w:t>
+      </w:r>
+    </w:p>
+    <w:p/>
+    <w:p>
+      <w:r>
+        <w:t>Le cycle en V semble adapté à notre cas, et je vais détailler pourquoi.</w:t>
+      </w:r>
+    </w:p>
+    <w:p/>
+    <w:p>
+      <w:r>
+        <w:t>Le client a clairement exprimé ses besoins, sous forme de liste, que nous avons préalablement étayé</w:t>
+      </w:r>
+      <w:r>
+        <w:t>s</w:t>
+      </w:r>
+      <w:r>
+        <w:t xml:space="preserve"> dans les spécifications fonctionnelles, ce qui est déjà très rassurant pour la réalisation de ce proje</w:t>
+      </w:r>
+      <w:r>
+        <w:t>t.</w:t>
+      </w:r>
+    </w:p>
+    <w:p/>
+    <w:p>
+      <w:r>
+        <w:t>Il semble savoir où il va et on peut donc en déduire qu’il ne devrait pas y avoir de modifications importantes qui pourraient compromettre notre méthodologie séquentielle et linéaire.</w:t>
+      </w:r>
+    </w:p>
+    <w:p/>
+    <w:p>
+      <w:r>
+        <w:t>Nous pouvons nous passer de la méthodologie agile, car nous n’avons pas besoin d’avancer « à petit pas » étant donné qu’on a affaire à un projet bien cadré.</w:t>
+      </w:r>
+    </w:p>
+    <w:p/>
+    <w:p>
+      <w:r>
+        <w:t>La méthodologie en cascade est plus simple, mais le cycle en V, du fait de ses tests complets, nous assureras une livraison de qualité.</w:t>
+      </w:r>
+    </w:p>
+    <w:p/>
+    <w:p>
+      <w:r>
+        <w:t xml:space="preserve">Pour terminer, je m’appuie sur un élément </w:t>
+      </w:r>
+      <w:r>
+        <w:t>concret</w:t>
+      </w:r>
+      <w:r>
+        <w:t xml:space="preserve"> qui est survenu lors de la construction des spécifications fonctionnelles qui est la date de livraison.</w:t>
+      </w:r>
+    </w:p>
+    <w:p>
+      <w:r>
+        <w:t>En effet, le client souhaite que le projet soit livré pour l’ouverture des 3 nouvelles pizzérias, c’est-à-dire dans 6 mois.</w:t>
+      </w:r>
+    </w:p>
+    <w:p>
+      <w:r>
+        <w:t>Le client a déjà son idée sur la date de livraison et nous devons lui fournir une vraie date.</w:t>
+      </w:r>
+    </w:p>
+    <w:p>
+      <w:r>
+        <w:t>C’est un des plus gros défauts de la méthodologie agile, ce manque de visibilité sur le temps, on n’a pas d’idée précise du temps et du coût final.</w:t>
+      </w:r>
+    </w:p>
+    <w:p/>
+    <w:p>
       <w:r>
         <w:t xml:space="preserve"> </w:t>
       </w:r>
       <w:r>
-        <w:t>MCD</w:t>
-      </w:r>
-      <w:r>
-        <w:t>, avec multiplicité et types de relations)</w:t>
-      </w:r>
-      <w:r>
-        <w:t xml:space="preserve"> en PDF ou JPEG</w:t>
-      </w:r>
-    </w:p>
-    <w:p>
-      <w:pPr>
-        <w:pStyle w:val="Paragraphedeliste"/>
-      </w:pPr>
-    </w:p>
-    <w:p>
-      <w:pPr>
-        <w:pStyle w:val="Paragraphedeliste"/>
-        <w:numPr>
-          <w:ilvl w:val="0"/>
-          <w:numId w:val="4"/>
-        </w:numPr>
-      </w:pPr>
-      <w:r>
-        <w:t>Initier la structure du domaine fonctionnel dans un SGBD (création de la BDD</w:t>
-      </w:r>
-      <w:r>
-        <w:t xml:space="preserve"> +</w:t>
-      </w:r>
-      <w:r>
-        <w:t xml:space="preserve"> modèle physique MPD</w:t>
-      </w:r>
-      <w:r>
-        <w:t xml:space="preserve"> + les scripts SQL pour créer la BDD vierge + jeu de données de test)</w:t>
-      </w:r>
-    </w:p>
-    <w:p/>
-    <w:p>
-      <w:pPr>
-        <w:pStyle w:val="Paragraphedeliste"/>
-        <w:numPr>
-          <w:ilvl w:val="0"/>
-          <w:numId w:val="4"/>
-        </w:numPr>
-      </w:pPr>
-      <w:r>
-        <w:t>Élaborer le schéma de la ou des bases de données que vous comptez créer</w:t>
-      </w:r>
-      <w:r>
-        <w:t xml:space="preserve"> (</w:t>
-      </w:r>
-      <w:r>
-        <w:t>MLD)</w:t>
-      </w:r>
-    </w:p>
-    <w:p/>
-    <w:p/>
-    <w:p>
-      <w:pPr>
-        <w:rPr>
-          <w:u w:val="single"/>
-        </w:rPr>
-      </w:pPr>
-      <w:r>
-        <w:rPr>
-          <w:u w:val="single"/>
-        </w:rPr>
-        <w:t>Pour la présentation</w:t>
-      </w:r>
-    </w:p>
-    <w:p>
-      <w:pPr>
-        <w:rPr>
-          <w:u w:val="single"/>
-        </w:rPr>
-      </w:pPr>
-    </w:p>
-    <w:p>
-      <w:pPr>
-        <w:pStyle w:val="Paragraphedeliste"/>
-        <w:numPr>
-          <w:ilvl w:val="0"/>
-          <w:numId w:val="5"/>
-        </w:numPr>
-      </w:pPr>
-      <w:r>
-        <w:t>Choisir une méthodologie de projet</w:t>
-      </w:r>
-      <w:r>
-        <w:t xml:space="preserve"> adaptée au contexte (fait un tableau comparatif entre la méthodologie choisie et les autres méthodologies non choisies)</w:t>
-      </w:r>
-    </w:p>
-    <w:p>
-      <w:pPr>
-        <w:pStyle w:val="Paragraphedeliste"/>
-      </w:pPr>
-    </w:p>
-    <w:p>
-      <w:pPr>
-        <w:pStyle w:val="Paragraphedeliste"/>
-        <w:numPr>
-          <w:ilvl w:val="0"/>
-          <w:numId w:val="5"/>
-        </w:numPr>
-      </w:pPr>
-      <w:r>
-        <w:t>RACI (</w:t>
-      </w:r>
-      <w:r>
-        <w:t>R</w:t>
-      </w:r>
-      <w:r>
-        <w:t xml:space="preserve">esponsibility </w:t>
-      </w:r>
-      <w:r>
-        <w:t>A</w:t>
-      </w:r>
-      <w:r>
-        <w:t>ssignment matrix)</w:t>
-      </w:r>
-      <w:r>
-        <w:t>, avec identification des différents acteurs</w:t>
-      </w:r>
-      <w:r>
-        <w:t>, qui gère quoi dans le projet</w:t>
-      </w:r>
-    </w:p>
-    <w:p/>
-    <w:p>
-      <w:pPr>
-        <w:pStyle w:val="Paragraphedeliste"/>
-        <w:numPr>
-          <w:ilvl w:val="0"/>
-          <w:numId w:val="5"/>
-        </w:numPr>
-      </w:pPr>
-      <w:r>
-        <w:t>Macroplaning définissant les jalons du projet + estimations de livraison de ces derniers</w:t>
-      </w:r>
-    </w:p>
-    <w:p/>
-    <w:p/>
-    <w:p>
-      <w:pPr>
-        <w:rPr>
-          <w:u w:val="single"/>
-        </w:rPr>
-      </w:pPr>
-      <w:r>
-        <w:rPr>
-          <w:u w:val="single"/>
-        </w:rPr>
-        <w:t>Questions :</w:t>
-      </w:r>
-    </w:p>
-    <w:p/>
-    <w:p>
-      <w:pPr>
-        <w:pStyle w:val="Paragraphedeliste"/>
-        <w:numPr>
-          <w:ilvl w:val="0"/>
-          <w:numId w:val="3"/>
-        </w:numPr>
-      </w:pPr>
-      <w:r>
-        <w:t>Au niveau d</w:t>
-      </w:r>
-      <w:r>
-        <w:t>u</w:t>
-      </w:r>
-      <w:r>
-        <w:t xml:space="preserve"> livrable</w:t>
-      </w:r>
-      <w:r>
-        <w:t xml:space="preserve"> 2</w:t>
-      </w:r>
-      <w:r>
-        <w:t>, on demande soit un MPD ou un MLD en format PDF</w:t>
-      </w:r>
-      <w:r>
-        <w:t xml:space="preserve"> + une BDD au format SQL</w:t>
-      </w:r>
-      <w:r>
-        <w:t xml:space="preserve"> (livrable 3)</w:t>
-      </w:r>
-      <w:r>
-        <w:t>. Cependant</w:t>
-      </w:r>
-      <w:r>
-        <w:t>, ce dernier point pour moi représente le MPD et le MLD est également demandé dans le mail plus haut par la schématisation de la BDD.</w:t>
-      </w:r>
-    </w:p>
-    <w:p>
-      <w:pPr>
-        <w:pStyle w:val="Paragraphedeliste"/>
-        <w:numPr>
-          <w:ilvl w:val="1"/>
-          <w:numId w:val="3"/>
-        </w:numPr>
-      </w:pPr>
-      <w:r>
-        <w:t>Réponse : Tkt faut faire les 3 représentations : MCD / MLD / MPD</w:t>
-      </w:r>
-    </w:p>
-    <w:p>
-      <w:pPr>
-        <w:pStyle w:val="Paragraphedeliste"/>
-      </w:pPr>
-    </w:p>
-    <w:p>
-      <w:pPr>
-        <w:pStyle w:val="Paragraphedeliste"/>
-        <w:numPr>
-          <w:ilvl w:val="0"/>
-          <w:numId w:val="3"/>
-        </w:numPr>
-      </w:pPr>
-      <w:r>
-        <w:t>On constitue un document de spécification techniques ? Car dans les livrables, on doit tous les séparer.</w:t>
-      </w:r>
-    </w:p>
-    <w:p>
-      <w:pPr>
-        <w:pStyle w:val="Paragraphedeliste"/>
-        <w:numPr>
-          <w:ilvl w:val="1"/>
-          <w:numId w:val="3"/>
-        </w:numPr>
-      </w:pPr>
-      <w:r>
-        <w:t xml:space="preserve">Réponse : Oui ! Tu fais le document de spécifications techniques qui regroupe </w:t>
-      </w:r>
-      <w:proofErr w:type="spellStart"/>
-      <w:r>
-        <w:t>tout</w:t>
-      </w:r>
-      <w:proofErr w:type="spellEnd"/>
-      <w:r>
-        <w:t xml:space="preserve"> et également les livrables en séparé</w:t>
-      </w:r>
-    </w:p>
-    <w:p/>
-    <w:p>
-      <w:pPr>
-        <w:pStyle w:val="Paragraphedeliste"/>
-        <w:numPr>
-          <w:ilvl w:val="0"/>
-          <w:numId w:val="3"/>
-        </w:numPr>
-      </w:pPr>
-      <w:r>
-        <w:t>Support de présentation au format PDF ? On ne peut pas utiliser de PP ?</w:t>
-      </w:r>
-    </w:p>
-    <w:p>
-      <w:pPr>
-        <w:pStyle w:val="Paragraphedeliste"/>
-        <w:numPr>
-          <w:ilvl w:val="1"/>
-          <w:numId w:val="3"/>
-        </w:numPr>
-      </w:pPr>
-      <w:r>
-        <w:t>Réponse : Fait le P</w:t>
-      </w:r>
-      <w:r>
-        <w:t>P</w:t>
-      </w:r>
-      <w:r>
-        <w:t xml:space="preserve"> que tu présenteras le jour de la soutenance, traduit </w:t>
-      </w:r>
-      <w:proofErr w:type="gramStart"/>
-      <w:r>
-        <w:t>le en</w:t>
-      </w:r>
-      <w:proofErr w:type="gramEnd"/>
-      <w:r>
-        <w:t xml:space="preserve"> PDF, il le faut</w:t>
-      </w:r>
-    </w:p>
-    <w:p/>
-    <w:p>
-      <w:pPr>
-        <w:pStyle w:val="Paragraphedeliste"/>
-        <w:numPr>
-          <w:ilvl w:val="0"/>
-          <w:numId w:val="3"/>
-        </w:numPr>
-      </w:pPr>
-      <w:r>
-        <w:t xml:space="preserve">Plus besoin </w:t>
-      </w:r>
-      <w:r>
-        <w:t>des anciens diagrammes</w:t>
-      </w:r>
-      <w:r>
-        <w:t xml:space="preserve"> de l’ancien projet (organisation physique des composants + les différents composants du système avec leurs </w:t>
-      </w:r>
-      <w:r>
-        <w:t>interactions</w:t>
-      </w:r>
-      <w:r>
-        <w:t>)</w:t>
-      </w:r>
-    </w:p>
-    <w:p>
-      <w:pPr>
-        <w:pStyle w:val="Paragraphedeliste"/>
-        <w:numPr>
-          <w:ilvl w:val="1"/>
-          <w:numId w:val="3"/>
-        </w:numPr>
-      </w:pPr>
-      <w:r>
-        <w:t>Réponse : Non plus besoin ! C’est peut-être d’ailleurs une des raisons pour laquelle le projet a été remodulé</w:t>
-      </w:r>
-    </w:p>
-    <w:p>
-      <w:r>
         <w:br w:type="page"/>
       </w:r>
     </w:p>
@@ -1993,6 +1856,28 @@
       </w:pPr>
       <w:r>
         <w:lastRenderedPageBreak/>
+        <w:t>Macroplanning</w:t>
+      </w:r>
+    </w:p>
+    <w:p>
+      <w:r>
+        <w:br w:type="page"/>
+      </w:r>
+    </w:p>
+    <w:p>
+      <w:r>
+        <w:lastRenderedPageBreak/>
+        <w:t>RACI (Responsibility Assignment matrix)</w:t>
+      </w:r>
+    </w:p>
+    <w:p/>
+    <w:p/>
+    <w:p/>
+    <w:p>
+      <w:pPr>
+        <w:pStyle w:val="Titre1"/>
+      </w:pPr>
+      <w:r>
         <w:t>Comparatif des différentes méthodologies</w:t>
       </w:r>
     </w:p>
@@ -2255,6 +2140,7 @@
           </w:tcPr>
           <w:p>
             <w:r>
+              <w:lastRenderedPageBreak/>
               <w:t>Permet de tenir les délais</w:t>
             </w:r>
             <w:r>
@@ -2276,6 +2162,7 @@
           <w:p/>
           <w:p>
             <w:r>
+              <w:lastRenderedPageBreak/>
               <w:t>Bonne documentation</w:t>
             </w:r>
           </w:p>
@@ -2286,6 +2173,7 @@
           </w:tcPr>
           <w:p>
             <w:r>
+              <w:lastRenderedPageBreak/>
               <w:t>Planification</w:t>
             </w:r>
             <w:r>
@@ -2316,6 +2204,7 @@
           </w:tcPr>
           <w:p>
             <w:r>
+              <w:lastRenderedPageBreak/>
               <w:t>Inconvénients</w:t>
             </w:r>
           </w:p>
@@ -2326,11 +2215,7 @@
           </w:tcPr>
           <w:p>
             <w:r>
-              <w:t xml:space="preserve">Documentation maigre car le </w:t>
-            </w:r>
-            <w:r>
-              <w:lastRenderedPageBreak/>
-              <w:t>dialogue est privilégié</w:t>
+              <w:t>Documentation maigre car le dialogue est privilégié</w:t>
             </w:r>
           </w:p>
           <w:p/>
@@ -2361,12 +2246,7 @@
           </w:tcPr>
           <w:p>
             <w:r>
-              <w:lastRenderedPageBreak/>
-              <w:t xml:space="preserve">Impossible de revenir sur une phase déjà </w:t>
-            </w:r>
-            <w:r>
-              <w:lastRenderedPageBreak/>
-              <w:t>terminée et validée par le client</w:t>
+              <w:t>Impossible de revenir sur une phase déjà terminée et validée par le client</w:t>
             </w:r>
           </w:p>
           <w:p/>
@@ -2403,12 +2283,7 @@
           </w:tcPr>
           <w:p>
             <w:r>
-              <w:lastRenderedPageBreak/>
-              <w:t xml:space="preserve">Comme le modèle en cascade, méthode cloisonnée </w:t>
-            </w:r>
-            <w:r>
-              <w:lastRenderedPageBreak/>
-              <w:t>(si une phase comporte des erreurs ou des oublis, la suivante s’en retrouve affectée)</w:t>
+              <w:t>Comme le modèle en cascade, méthode cloisonnée (si une phase comporte des erreurs ou des oublis, la suivante s’en retrouve affectée)</w:t>
             </w:r>
           </w:p>
           <w:p/>
@@ -2439,7 +2314,6 @@
           </w:tcPr>
           <w:p>
             <w:r>
-              <w:lastRenderedPageBreak/>
               <w:t>Projets à proscrire</w:t>
             </w:r>
           </w:p>
@@ -2467,6 +2341,292 @@
         </w:tc>
       </w:tr>
     </w:tbl>
+    <w:p/>
+    <w:p>
+      <w:r>
+        <w:br w:type="page"/>
+      </w:r>
+    </w:p>
+    <w:p>
+      <w:pPr>
+        <w:rPr>
+          <w:sz w:val="40"/>
+          <w:szCs w:val="40"/>
+        </w:rPr>
+      </w:pPr>
+      <w:r>
+        <w:rPr>
+          <w:sz w:val="40"/>
+          <w:szCs w:val="40"/>
+        </w:rPr>
+        <w:lastRenderedPageBreak/>
+        <w:t>Nouveau projet</w:t>
+      </w:r>
+    </w:p>
+    <w:p>
+      <w:pPr>
+        <w:rPr>
+          <w:sz w:val="40"/>
+          <w:szCs w:val="40"/>
+        </w:rPr>
+      </w:pPr>
+    </w:p>
+    <w:p>
+      <w:pPr>
+        <w:pStyle w:val="Paragraphedeliste"/>
+        <w:numPr>
+          <w:ilvl w:val="0"/>
+          <w:numId w:val="4"/>
+        </w:numPr>
+      </w:pPr>
+      <w:r>
+        <w:t>Modéliser les objets du domaine fonctionnel (Diagramme de classe UML MCD, avec multiplicité et types de relations) en PDF ou JPEG</w:t>
+      </w:r>
+    </w:p>
+    <w:p>
+      <w:pPr>
+        <w:pStyle w:val="Paragraphedeliste"/>
+      </w:pPr>
+    </w:p>
+    <w:p>
+      <w:pPr>
+        <w:pStyle w:val="Paragraphedeliste"/>
+        <w:numPr>
+          <w:ilvl w:val="0"/>
+          <w:numId w:val="4"/>
+        </w:numPr>
+      </w:pPr>
+      <w:r>
+        <w:t>Initier la structure du domaine fonctionnel dans un SGBD (création de la BDD + modèle physique MPD + les scripts SQL pour créer la BDD vierge + jeu de données de test)</w:t>
+      </w:r>
+    </w:p>
+    <w:p/>
+    <w:p>
+      <w:pPr>
+        <w:pStyle w:val="Paragraphedeliste"/>
+        <w:numPr>
+          <w:ilvl w:val="0"/>
+          <w:numId w:val="4"/>
+        </w:numPr>
+      </w:pPr>
+      <w:r>
+        <w:t>Élaborer le schéma de la ou des bases de données que vous comptez créer (MLD)</w:t>
+      </w:r>
+    </w:p>
+    <w:p/>
+    <w:p/>
+    <w:p>
+      <w:pPr>
+        <w:rPr>
+          <w:u w:val="single"/>
+        </w:rPr>
+      </w:pPr>
+      <w:r>
+        <w:rPr>
+          <w:u w:val="single"/>
+        </w:rPr>
+        <w:t>Pour la présentation</w:t>
+      </w:r>
+    </w:p>
+    <w:p>
+      <w:pPr>
+        <w:rPr>
+          <w:u w:val="single"/>
+        </w:rPr>
+      </w:pPr>
+    </w:p>
+    <w:p>
+      <w:pPr>
+        <w:pStyle w:val="Paragraphedeliste"/>
+        <w:numPr>
+          <w:ilvl w:val="0"/>
+          <w:numId w:val="5"/>
+        </w:numPr>
+      </w:pPr>
+      <w:r>
+        <w:t>Choisir une méthodologie de projet adaptée au contexte (fait un tableau comparatif entre la méthodologie choisie et les autres méthodologies non choisies)</w:t>
+      </w:r>
+    </w:p>
+    <w:p>
+      <w:pPr>
+        <w:pStyle w:val="Paragraphedeliste"/>
+      </w:pPr>
+    </w:p>
+    <w:p>
+      <w:pPr>
+        <w:pStyle w:val="Paragraphedeliste"/>
+        <w:numPr>
+          <w:ilvl w:val="0"/>
+          <w:numId w:val="5"/>
+        </w:numPr>
+      </w:pPr>
+      <w:r>
+        <w:t>RACI (Responsibility Assignment matrix), avec identification des différents acteurs, qui gère quoi dans le projet</w:t>
+      </w:r>
+    </w:p>
+    <w:p/>
+    <w:p>
+      <w:pPr>
+        <w:pStyle w:val="Paragraphedeliste"/>
+        <w:numPr>
+          <w:ilvl w:val="0"/>
+          <w:numId w:val="5"/>
+        </w:numPr>
+      </w:pPr>
+      <w:proofErr w:type="spellStart"/>
+      <w:r>
+        <w:t>Macroplaning</w:t>
+      </w:r>
+      <w:proofErr w:type="spellEnd"/>
+      <w:r>
+        <w:t xml:space="preserve"> définissant les jalons du projet + estimations de livraison de ces derniers</w:t>
+      </w:r>
+    </w:p>
+    <w:p/>
+    <w:p/>
+    <w:p>
+      <w:pPr>
+        <w:rPr>
+          <w:u w:val="single"/>
+        </w:rPr>
+      </w:pPr>
+      <w:r>
+        <w:rPr>
+          <w:u w:val="single"/>
+        </w:rPr>
+        <w:t>Questions :</w:t>
+      </w:r>
+    </w:p>
+    <w:p/>
+    <w:p>
+      <w:pPr>
+        <w:pStyle w:val="Paragraphedeliste"/>
+        <w:numPr>
+          <w:ilvl w:val="0"/>
+          <w:numId w:val="3"/>
+        </w:numPr>
+      </w:pPr>
+      <w:r>
+        <w:t>Au niveau du livrable 2, on demande soit un MPD ou un MLD en format PDF + une BDD au format SQL (livrable 3). Cependant, ce dernier point pour moi représente le MPD et le MLD est également demandé dans le mail plus haut par la schématisation de la BDD.</w:t>
+      </w:r>
+    </w:p>
+    <w:p>
+      <w:pPr>
+        <w:pStyle w:val="Paragraphedeliste"/>
+        <w:numPr>
+          <w:ilvl w:val="1"/>
+          <w:numId w:val="3"/>
+        </w:numPr>
+      </w:pPr>
+      <w:r>
+        <w:t xml:space="preserve">Réponse : </w:t>
+      </w:r>
+      <w:proofErr w:type="spellStart"/>
+      <w:r>
+        <w:t>Tkt</w:t>
+      </w:r>
+      <w:proofErr w:type="spellEnd"/>
+      <w:r>
+        <w:t xml:space="preserve"> faut faire les 3 représentations : MCD / MLD / MPD</w:t>
+      </w:r>
+    </w:p>
+    <w:p>
+      <w:pPr>
+        <w:pStyle w:val="Paragraphedeliste"/>
+      </w:pPr>
+    </w:p>
+    <w:p>
+      <w:pPr>
+        <w:pStyle w:val="Paragraphedeliste"/>
+        <w:numPr>
+          <w:ilvl w:val="0"/>
+          <w:numId w:val="3"/>
+        </w:numPr>
+      </w:pPr>
+      <w:r>
+        <w:t>On constitue un document de spécification techniques ? Car dans les livrables, on doit tous les séparer.</w:t>
+      </w:r>
+    </w:p>
+    <w:p>
+      <w:pPr>
+        <w:pStyle w:val="Paragraphedeliste"/>
+        <w:numPr>
+          <w:ilvl w:val="1"/>
+          <w:numId w:val="3"/>
+        </w:numPr>
+      </w:pPr>
+      <w:r>
+        <w:t xml:space="preserve">Réponse : Oui ! Tu fais le document de spécifications techniques qui regroupe </w:t>
+      </w:r>
+      <w:proofErr w:type="spellStart"/>
+      <w:r>
+        <w:t>tout</w:t>
+      </w:r>
+      <w:proofErr w:type="spellEnd"/>
+      <w:r>
+        <w:t xml:space="preserve"> et également les livrables en séparé</w:t>
+      </w:r>
+    </w:p>
+    <w:p/>
+    <w:p>
+      <w:pPr>
+        <w:pStyle w:val="Paragraphedeliste"/>
+        <w:numPr>
+          <w:ilvl w:val="0"/>
+          <w:numId w:val="3"/>
+        </w:numPr>
+      </w:pPr>
+      <w:r>
+        <w:t>Support de présentation au format PDF ? On ne peut pas utiliser de PP ?</w:t>
+      </w:r>
+    </w:p>
+    <w:p>
+      <w:pPr>
+        <w:pStyle w:val="Paragraphedeliste"/>
+        <w:numPr>
+          <w:ilvl w:val="1"/>
+          <w:numId w:val="3"/>
+        </w:numPr>
+      </w:pPr>
+      <w:r>
+        <w:t xml:space="preserve">Réponse : Fait le PP que tu présenteras le jour de la soutenance, traduit </w:t>
+      </w:r>
+      <w:proofErr w:type="gramStart"/>
+      <w:r>
+        <w:t>le en</w:t>
+      </w:r>
+      <w:proofErr w:type="gramEnd"/>
+      <w:r>
+        <w:t xml:space="preserve"> PDF, il le faut</w:t>
+      </w:r>
+    </w:p>
+    <w:p/>
+    <w:p>
+      <w:pPr>
+        <w:pStyle w:val="Paragraphedeliste"/>
+        <w:numPr>
+          <w:ilvl w:val="0"/>
+          <w:numId w:val="3"/>
+        </w:numPr>
+      </w:pPr>
+      <w:r>
+        <w:t>Plus besoin des anciens diagrammes de l’ancien projet (organisation physique des composants + les différents composants du système avec leurs interactions)</w:t>
+      </w:r>
+    </w:p>
+    <w:p>
+      <w:pPr>
+        <w:pStyle w:val="Paragraphedeliste"/>
+        <w:numPr>
+          <w:ilvl w:val="1"/>
+          <w:numId w:val="3"/>
+        </w:numPr>
+      </w:pPr>
+      <w:r>
+        <w:t>Réponse : Non plus besoin ! C’est peut-être d’ailleurs une des raisons pour laquelle le projet a été remodulé</w:t>
+      </w:r>
+    </w:p>
+    <w:p/>
+    <w:p/>
     <w:p/>
     <w:sectPr>
       <w:pgSz w:w="11906" w:h="16838"/>
@@ -3032,6 +3192,119 @@
     </w:lvl>
   </w:abstractNum>
   <w:abstractNum w:abstractNumId="5" w15:restartNumberingAfterBreak="0">
+    <w:nsid w:val="273B2EDE"/>
+    <w:multiLevelType w:val="hybridMultilevel"/>
+    <w:tmpl w:val="54C8FFAC"/>
+    <w:lvl w:ilvl="0" w:tplc="040C0001">
+      <w:start w:val="1"/>
+      <w:numFmt w:val="bullet"/>
+      <w:lvlText w:val=""/>
+      <w:lvlJc w:val="left"/>
+      <w:pPr>
+        <w:ind w:left="720" w:hanging="360"/>
+      </w:pPr>
+      <w:rPr>
+        <w:rFonts w:ascii="Symbol" w:hAnsi="Symbol" w:hint="default"/>
+      </w:rPr>
+    </w:lvl>
+    <w:lvl w:ilvl="1" w:tplc="040C0003">
+      <w:start w:val="1"/>
+      <w:numFmt w:val="bullet"/>
+      <w:lvlText w:val="o"/>
+      <w:lvlJc w:val="left"/>
+      <w:pPr>
+        <w:ind w:left="1440" w:hanging="360"/>
+      </w:pPr>
+      <w:rPr>
+        <w:rFonts w:ascii="Courier New" w:hAnsi="Courier New" w:cs="Courier New" w:hint="default"/>
+      </w:rPr>
+    </w:lvl>
+    <w:lvl w:ilvl="2" w:tplc="040C0005" w:tentative="1">
+      <w:start w:val="1"/>
+      <w:numFmt w:val="bullet"/>
+      <w:lvlText w:val=""/>
+      <w:lvlJc w:val="left"/>
+      <w:pPr>
+        <w:ind w:left="2160" w:hanging="360"/>
+      </w:pPr>
+      <w:rPr>
+        <w:rFonts w:ascii="Wingdings" w:hAnsi="Wingdings" w:hint="default"/>
+      </w:rPr>
+    </w:lvl>
+    <w:lvl w:ilvl="3" w:tplc="040C0001" w:tentative="1">
+      <w:start w:val="1"/>
+      <w:numFmt w:val="bullet"/>
+      <w:lvlText w:val=""/>
+      <w:lvlJc w:val="left"/>
+      <w:pPr>
+        <w:ind w:left="2880" w:hanging="360"/>
+      </w:pPr>
+      <w:rPr>
+        <w:rFonts w:ascii="Symbol" w:hAnsi="Symbol" w:hint="default"/>
+      </w:rPr>
+    </w:lvl>
+    <w:lvl w:ilvl="4" w:tplc="040C0003" w:tentative="1">
+      <w:start w:val="1"/>
+      <w:numFmt w:val="bullet"/>
+      <w:lvlText w:val="o"/>
+      <w:lvlJc w:val="left"/>
+      <w:pPr>
+        <w:ind w:left="3600" w:hanging="360"/>
+      </w:pPr>
+      <w:rPr>
+        <w:rFonts w:ascii="Courier New" w:hAnsi="Courier New" w:cs="Courier New" w:hint="default"/>
+      </w:rPr>
+    </w:lvl>
+    <w:lvl w:ilvl="5" w:tplc="040C0005" w:tentative="1">
+      <w:start w:val="1"/>
+      <w:numFmt w:val="bullet"/>
+      <w:lvlText w:val=""/>
+      <w:lvlJc w:val="left"/>
+      <w:pPr>
+        <w:ind w:left="4320" w:hanging="360"/>
+      </w:pPr>
+      <w:rPr>
+        <w:rFonts w:ascii="Wingdings" w:hAnsi="Wingdings" w:hint="default"/>
+      </w:rPr>
+    </w:lvl>
+    <w:lvl w:ilvl="6" w:tplc="040C0001" w:tentative="1">
+      <w:start w:val="1"/>
+      <w:numFmt w:val="bullet"/>
+      <w:lvlText w:val=""/>
+      <w:lvlJc w:val="left"/>
+      <w:pPr>
+        <w:ind w:left="5040" w:hanging="360"/>
+      </w:pPr>
+      <w:rPr>
+        <w:rFonts w:ascii="Symbol" w:hAnsi="Symbol" w:hint="default"/>
+      </w:rPr>
+    </w:lvl>
+    <w:lvl w:ilvl="7" w:tplc="040C0003" w:tentative="1">
+      <w:start w:val="1"/>
+      <w:numFmt w:val="bullet"/>
+      <w:lvlText w:val="o"/>
+      <w:lvlJc w:val="left"/>
+      <w:pPr>
+        <w:ind w:left="5760" w:hanging="360"/>
+      </w:pPr>
+      <w:rPr>
+        <w:rFonts w:ascii="Courier New" w:hAnsi="Courier New" w:cs="Courier New" w:hint="default"/>
+      </w:rPr>
+    </w:lvl>
+    <w:lvl w:ilvl="8" w:tplc="040C0005" w:tentative="1">
+      <w:start w:val="1"/>
+      <w:numFmt w:val="bullet"/>
+      <w:lvlText w:val=""/>
+      <w:lvlJc w:val="left"/>
+      <w:pPr>
+        <w:ind w:left="6480" w:hanging="360"/>
+      </w:pPr>
+      <w:rPr>
+        <w:rFonts w:ascii="Wingdings" w:hAnsi="Wingdings" w:hint="default"/>
+      </w:rPr>
+    </w:lvl>
+  </w:abstractNum>
+  <w:abstractNum w:abstractNumId="6" w15:restartNumberingAfterBreak="0">
     <w:nsid w:val="46852AD0"/>
     <w:multiLevelType w:val="hybridMultilevel"/>
     <w:tmpl w:val="77047154"/>
@@ -3117,7 +3390,7 @@
       </w:pPr>
     </w:lvl>
   </w:abstractNum>
-  <w:abstractNum w:abstractNumId="6" w15:restartNumberingAfterBreak="0">
+  <w:abstractNum w:abstractNumId="7" w15:restartNumberingAfterBreak="0">
     <w:nsid w:val="6C2B6D08"/>
     <w:multiLevelType w:val="hybridMultilevel"/>
     <w:tmpl w:val="3B104B9C"/>
@@ -3234,7 +3507,7 @@
     <w:abstractNumId w:val="4"/>
   </w:num>
   <w:num w:numId="2" w16cid:durableId="64036454">
-    <w:abstractNumId w:val="6"/>
+    <w:abstractNumId w:val="7"/>
   </w:num>
   <w:num w:numId="3" w16cid:durableId="1432319911">
     <w:abstractNumId w:val="2"/>
@@ -3249,6 +3522,9 @@
     <w:abstractNumId w:val="3"/>
   </w:num>
   <w:num w:numId="7" w16cid:durableId="436098155">
+    <w:abstractNumId w:val="6"/>
+  </w:num>
+  <w:num w:numId="8" w16cid:durableId="1304769523">
     <w:abstractNumId w:val="5"/>
   </w:num>
 </w:numbering>
